--- a/问题文档.docx
+++ b/问题文档.docx
@@ -71,9 +71,6 @@
     <w:p>
       <w:pPr>
         <w:pStyle w:val="4"/>
-        <w:rPr>
-          <w:rFonts w:hint="eastAsia"/>
-        </w:rPr>
       </w:pPr>
       <w:proofErr w:type="spellStart"/>
       <w:r>
@@ -88,6 +85,53 @@
       </w:r>
       <w:r>
         <w:t>的区别</w:t>
+      </w:r>
+    </w:p>
+    <w:p/>
+    <w:p>
+      <w:pPr>
+        <w:rPr>
+          <w:rFonts w:hint="eastAsia"/>
+        </w:rPr>
+      </w:pPr>
+      <w:r>
+        <w:t>S</w:t>
+      </w:r>
+      <w:r>
+        <w:rPr>
+          <w:rFonts w:hint="eastAsia"/>
+        </w:rPr>
+        <w:t>pring</w:t>
+      </w:r>
+      <w:r>
+        <w:rPr>
+          <w:rFonts w:hint="eastAsia"/>
+        </w:rPr>
+        <w:t>配置扫描的时候，是按文件的路径来扫描的，还是按</w:t>
+      </w:r>
+      <w:r>
+        <w:rPr>
+          <w:rFonts w:hint="eastAsia"/>
+        </w:rPr>
+        <w:t>java</w:t>
+      </w:r>
+      <w:r>
+        <w:rPr>
+          <w:rFonts w:hint="eastAsia"/>
+        </w:rPr>
+        <w:t>文件中的</w:t>
+      </w:r>
+      <w:r>
+        <w:rPr>
+          <w:rFonts w:hint="eastAsia"/>
+        </w:rPr>
+        <w:t>package</w:t>
+      </w:r>
+      <w:r>
+        <w:rPr>
+          <w:rFonts w:hint="eastAsia"/>
+        </w:rPr>
+        <w:t>来扫描的？</w:t>
       </w:r>
     </w:p>
     <w:p>
@@ -103,50 +147,39 @@
           <w:rFonts w:hint="eastAsia"/>
         </w:rPr>
       </w:pPr>
-      <w:r>
-        <w:t>S</w:t>
-      </w:r>
-      <w:r>
-        <w:rPr>
-          <w:rFonts w:hint="eastAsia"/>
-        </w:rPr>
-        <w:t>pring</w:t>
-      </w:r>
-      <w:r>
-        <w:rPr>
-          <w:rFonts w:hint="eastAsia"/>
-        </w:rPr>
-        <w:t>配置扫描的时候，是按文件的路径来扫描的，还是按</w:t>
-      </w:r>
-      <w:r>
-        <w:rPr>
-          <w:rFonts w:hint="eastAsia"/>
-        </w:rPr>
-        <w:t>java</w:t>
-      </w:r>
-      <w:r>
-        <w:rPr>
-          <w:rFonts w:hint="eastAsia"/>
-        </w:rPr>
-        <w:t>文件中的</w:t>
-      </w:r>
-      <w:r>
-        <w:rPr>
-          <w:rFonts w:hint="eastAsia"/>
-        </w:rPr>
-        <w:t>package</w:t>
-      </w:r>
-      <w:r>
-        <w:rPr>
-          <w:rFonts w:hint="eastAsia"/>
-        </w:rPr>
-        <w:t>来扫描的？</w:t>
-      </w:r>
     </w:p>
     <w:p>
+      <w:r>
+        <w:t>S</w:t>
+      </w:r>
+      <w:r>
+        <w:rPr>
+          <w:rFonts w:hint="eastAsia"/>
+        </w:rPr>
+        <w:t>pring</w:t>
+      </w:r>
+      <w:r>
+        <w:rPr>
+          <w:rFonts w:hint="eastAsia"/>
+        </w:rPr>
+        <w:t>不允许</w:t>
+      </w:r>
+      <w:r>
+        <w:rPr>
+          <w:rFonts w:hint="eastAsia"/>
+        </w:rPr>
+        <w:t>@Value</w:t>
+      </w:r>
+      <w:r>
+        <w:rPr>
+          <w:rFonts w:hint="eastAsia"/>
+        </w:rPr>
+        <w:t>注入值到静态变量，解决办法：</w:t>
+      </w:r>
       <w:bookmarkStart w:id="0" w:name="_GoBack"/>
       <w:bookmarkEnd w:id="0"/>
     </w:p>
+    <w:p/>
     <w:sectPr>
       <w:pgSz w:w="11906" w:h="16838"/>
       <w:pgMar w:top="1440" w:right="1800" w:bottom="1440" w:left="1800" w:header="851" w:footer="992" w:gutter="0"/>
